--- a/CapstoneProjectSubmission.docx
+++ b/CapstoneProjectSubmission.docx
@@ -254,17 +254,7 @@
                 <w:szCs w:val="24"/>
                 <w:lang w:val="en-IN"/>
               </w:rPr>
-              <w:t>1</w:t>
-            </w:r>
-            <w:r>
-              <w:rPr>
-                <w:rFonts w:ascii="Montserrat" w:eastAsia="Montserrat" w:hAnsi="Montserrat" w:cs="Montserrat"/>
-                <w:color w:val="073763"/>
-                <w:sz w:val="24"/>
-                <w:szCs w:val="24"/>
-                <w:lang w:val="en-IN"/>
-              </w:rPr>
-              <w:t xml:space="preserve">. </w:t>
+              <w:t xml:space="preserve">1. </w:t>
             </w:r>
             <w:proofErr w:type="spellStart"/>
             <w:r>
@@ -609,7 +599,7 @@
                 <w:rPr>
                   <w:rStyle w:val="Hyperlink"/>
                 </w:rPr>
-                <w:t>hrithik@gmail.com</w:t>
+                <w:t>hrithik8wel@gmail.com</w:t>
               </w:r>
             </w:hyperlink>
           </w:p>
@@ -716,7 +706,7 @@
                 <w:rPr>
                   <w:rStyle w:val="Hyperlink"/>
                 </w:rPr>
-                <w:t>ameen@gmail.com</w:t>
+                <w:t>ameenattar92@gmail.com</w:t>
               </w:r>
             </w:hyperlink>
           </w:p>
@@ -1103,15 +1093,7 @@
                 <w:color w:val="073763"/>
                 <w:lang w:val="en-IN"/>
               </w:rPr>
-              <w:t xml:space="preserve">We also used Stacking to make predictions that have better performance </w:t>
-            </w:r>
-            <w:r>
-              <w:rPr>
-                <w:rFonts w:ascii="Montserrat" w:eastAsia="Montserrat" w:hAnsi="Montserrat" w:cs="Montserrat"/>
-                <w:color w:val="073763"/>
-                <w:lang w:val="en-IN"/>
-              </w:rPr>
-              <w:t>than any single model.</w:t>
+              <w:t>We also used Stacking to make predictions that have better performance than any single model.</w:t>
             </w:r>
           </w:p>
           <w:p>
@@ -1396,30 +1378,8 @@
                 <w:color w:val="073763"/>
               </w:rPr>
             </w:pPr>
-            <w:r>
-              <w:rPr>
-                <w:rFonts w:ascii="Montserrat" w:eastAsia="Montserrat" w:hAnsi="Montserrat" w:cs="Montserrat"/>
-                <w:color w:val="073763"/>
-              </w:rPr>
-              <w:t>https://drive.google.com/drive/folders/15gHhpMfDmXxPxfWQ5sit0vaGXnCdyu6v?usp=sharing</w:t>
-            </w:r>
-          </w:p>
-          <w:p>
-            <w:pPr>
-              <w:widowControl w:val="0"/>
-              <w:pBdr>
-                <w:top w:val="nil"/>
-                <w:left w:val="nil"/>
-                <w:bottom w:val="nil"/>
-                <w:right w:val="nil"/>
-                <w:between w:val="nil"/>
-              </w:pBdr>
-              <w:spacing w:line="240" w:lineRule="auto"/>
-              <w:rPr>
-                <w:rFonts w:ascii="Montserrat" w:eastAsia="Montserrat" w:hAnsi="Montserrat" w:cs="Montserrat"/>
-                <w:color w:val="073763"/>
-              </w:rPr>
-            </w:pPr>
+            <w:bookmarkStart w:id="0" w:name="_GoBack"/>
+            <w:bookmarkEnd w:id="0"/>
           </w:p>
           <w:p>
             <w:pPr>
@@ -1530,8 +1490,6 @@
           <w:color w:val="073763"/>
         </w:rPr>
       </w:pPr>
-      <w:bookmarkStart w:id="0" w:name="_GoBack"/>
-      <w:bookmarkEnd w:id="0"/>
     </w:p>
     <w:sectPr>
       <w:pgSz w:w="11909" w:h="16834"/>
@@ -2553,6 +2511,7 @@
   <w:style w:type="character" w:default="1" w:styleId="DefaultParagraphFont">
     <w:name w:val="Default Paragraph Font"/>
     <w:uiPriority w:val="1"/>
+    <w:semiHidden/>
     <w:unhideWhenUsed/>
   </w:style>
   <w:style w:type="table" w:default="1" w:styleId="TableNormal">
